--- a/Spreadsheet Applications/Creating a Worksheet and Charting Data/MS Office Excel Project - 1B.docx
+++ b/Spreadsheet Applications/Creating a Worksheet and Charting Data/MS Office Excel Project - 1B.docx
@@ -1,6 +1,6 @@
 
 <file path=word/document.xml><?xml version="1.0" encoding="utf-8"?>
-<w:document xmlns:wpc="http://schemas.microsoft.com/office/word/2010/wordprocessingCanvas" xmlns:cx="http://schemas.microsoft.com/office/drawing/2014/chartex" xmlns:cx1="http://schemas.microsoft.com/office/drawing/2015/9/8/chartex" xmlns:cx2="http://schemas.microsoft.com/office/drawing/2015/10/21/chartex" xmlns:cx3="http://schemas.microsoft.com/office/drawing/2016/5/9/chartex" xmlns:cx4="http://schemas.microsoft.com/office/drawing/2016/5/10/chartex" xmlns:cx5="http://schemas.microsoft.com/office/drawing/2016/5/11/chartex" xmlns:cx6="http://schemas.microsoft.com/office/drawing/2016/5/12/chartex" xmlns:cx7="http://schemas.microsoft.com/office/drawing/2016/5/13/chartex" xmlns:cx8="http://schemas.microsoft.com/office/drawing/2016/5/14/chartex" xmlns:mc="http://schemas.openxmlformats.org/markup-compatibility/2006" xmlns:aink="http://schemas.microsoft.com/office/drawing/2016/ink" xmlns:am3d="http://schemas.microsoft.com/office/drawing/2017/model3d" xmlns:o="urn:schemas-microsoft-com:office:office" xmlns:r="http://schemas.openxmlformats.org/officeDocument/2006/relationships" xmlns:m="http://schemas.openxmlformats.org/officeDocument/2006/math" xmlns:v="urn:schemas-microsoft-com:vml" xmlns:wp14="http://schemas.microsoft.com/office/word/2010/wordprocessingDrawing" xmlns:wp="http://schemas.openxmlformats.org/drawingml/2006/wordprocessingDrawing" xmlns:w10="urn:schemas-microsoft-com:office:word" xmlns:w="http://schemas.openxmlformats.org/wordprocessingml/2006/main" xmlns:w14="http://schemas.microsoft.com/office/word/2010/wordml" xmlns:w15="http://schemas.microsoft.com/office/word/2012/wordml" xmlns:w16cex="http://schemas.microsoft.com/office/word/2018/wordml/cex" xmlns:w16cid="http://schemas.microsoft.com/office/word/2016/wordml/cid" xmlns:w16="http://schemas.microsoft.com/office/word/2018/wordml" xmlns:w16sdtdh="http://schemas.microsoft.com/office/word/2020/wordml/sdtdatahash" xmlns:w16se="http://schemas.microsoft.com/office/word/2015/wordml/symex" xmlns:wpg="http://schemas.microsoft.com/office/word/2010/wordprocessingGroup" xmlns:wpi="http://schemas.microsoft.com/office/word/2010/wordprocessingInk" xmlns:wne="http://schemas.microsoft.com/office/word/2006/wordml" xmlns:wps="http://schemas.microsoft.com/office/word/2010/wordprocessingShape" mc:Ignorable="w14 w15 w16se w16cid w16 w16cex w16sdtdh wp14">
+<w:document xmlns:wpc="http://schemas.microsoft.com/office/word/2010/wordprocessingCanvas" xmlns:cx="http://schemas.microsoft.com/office/drawing/2014/chartex" xmlns:cx1="http://schemas.microsoft.com/office/drawing/2015/9/8/chartex" xmlns:cx2="http://schemas.microsoft.com/office/drawing/2015/10/21/chartex" xmlns:cx3="http://schemas.microsoft.com/office/drawing/2016/5/9/chartex" xmlns:cx4="http://schemas.microsoft.com/office/drawing/2016/5/10/chartex" xmlns:cx5="http://schemas.microsoft.com/office/drawing/2016/5/11/chartex" xmlns:cx6="http://schemas.microsoft.com/office/drawing/2016/5/12/chartex" xmlns:cx7="http://schemas.microsoft.com/office/drawing/2016/5/13/chartex" xmlns:cx8="http://schemas.microsoft.com/office/drawing/2016/5/14/chartex" xmlns:mc="http://schemas.openxmlformats.org/markup-compatibility/2006" xmlns:aink="http://schemas.microsoft.com/office/drawing/2016/ink" xmlns:am3d="http://schemas.microsoft.com/office/drawing/2017/model3d" xmlns:o="urn:schemas-microsoft-com:office:office" xmlns:oel="http://schemas.microsoft.com/office/2019/extlst" xmlns:r="http://schemas.openxmlformats.org/officeDocument/2006/relationships" xmlns:m="http://schemas.openxmlformats.org/officeDocument/2006/math" xmlns:v="urn:schemas-microsoft-com:vml" xmlns:wp14="http://schemas.microsoft.com/office/word/2010/wordprocessingDrawing" xmlns:wp="http://schemas.openxmlformats.org/drawingml/2006/wordprocessingDrawing" xmlns:w10="urn:schemas-microsoft-com:office:word" xmlns:w="http://schemas.openxmlformats.org/wordprocessingml/2006/main" xmlns:w14="http://schemas.microsoft.com/office/word/2010/wordml" xmlns:w15="http://schemas.microsoft.com/office/word/2012/wordml" xmlns:w16cex="http://schemas.microsoft.com/office/word/2018/wordml/cex" xmlns:w16cid="http://schemas.microsoft.com/office/word/2016/wordml/cid" xmlns:w16="http://schemas.microsoft.com/office/word/2018/wordml" xmlns:w16sdtdh="http://schemas.microsoft.com/office/word/2020/wordml/sdtdatahash" xmlns:w16se="http://schemas.microsoft.com/office/word/2015/wordml/symex" xmlns:wpg="http://schemas.microsoft.com/office/word/2010/wordprocessingGroup" xmlns:wpi="http://schemas.microsoft.com/office/word/2010/wordprocessingInk" xmlns:wne="http://schemas.microsoft.com/office/word/2006/wordml" xmlns:wps="http://schemas.microsoft.com/office/word/2010/wordprocessingShape" mc:Ignorable="w14 w15 w16se w16cid w16 w16cex w16sdtdh wp14">
   <w:body>
     <w:p>
       <w:pPr>
@@ -31,25 +31,7 @@
         <w:rPr>
           <w:rFonts w:ascii="Tw Cen MT" w:hAnsi="Tw Cen MT"/>
         </w:rPr>
-        <w:t>Hey everyone</w:t>
-      </w:r>
-      <w:r>
-        <w:rPr>
-          <w:rFonts w:ascii="Tw Cen MT" w:hAnsi="Tw Cen MT"/>
-        </w:rPr>
-        <w:t xml:space="preserve"> – welcome back</w:t>
-      </w:r>
-      <w:r>
-        <w:rPr>
-          <w:rFonts w:ascii="Tw Cen MT" w:hAnsi="Tw Cen MT"/>
-        </w:rPr>
-        <w:t>! In my first tutorial, I created a simple worksheet and chart. I continued to use the data for Pro Fit Marietta. But this time, I created more formulas. Josh Feingold is the company’s operations manager. He wants to know the ret</w:t>
-      </w:r>
-      <w:r>
-        <w:rPr>
-          <w:rFonts w:ascii="Tw Cen MT" w:hAnsi="Tw Cen MT"/>
-        </w:rPr>
-        <w:t xml:space="preserve">ail value of inventory for Pro Fit Marietta’s plyometric training products. Just like my first tutorial, I can either start fresh with a new blank Excel workbook or I can use a template. So, I chose to use the template. </w:t>
+        <w:t xml:space="preserve">Hey everyone - welcome back! In the first half of my first tutorial, I created a simple worksheet and chart. I continued to use the data for Pro Fit Marietta. But in this second half, I created more formulas. Josh Feingold is the company’s operations manager. He wants to know the retail value of inventory for Pro Fit Marietta’s plyometric training products. Just like my first tutorial, I can either start fresh with a new blank Excel workbook or I can use a template. So, I chose to use the template. </w:t>
       </w:r>
     </w:p>
     <w:p>
@@ -75,13 +57,7 @@
         <w:rPr>
           <w:rFonts w:ascii="Tw Cen MT" w:hAnsi="Tw Cen MT"/>
         </w:rPr>
-        <w:t>The first thing I did was calculate</w:t>
-      </w:r>
-      <w:r>
-        <w:rPr>
-          <w:rFonts w:ascii="Tw Cen MT" w:hAnsi="Tw Cen MT"/>
-        </w:rPr>
-        <w:t xml:space="preserve"> the total retail value. To calculate the total retail value, I multiplied the quantity by the retail price. In cell E4, I typed in the following formula:</w:t>
+        <w:t>The first thing I did was calculate the total retail value. To calculate the total retail value, I multiplied the quantity by the retail price. In cell E4, I typed in the following formula:</w:t>
       </w:r>
       <w:r>
         <w:rPr>
@@ -187,19 +163,7 @@
         <w:rPr>
           <w:rFonts w:ascii="Tw Cen MT" w:hAnsi="Tw Cen MT"/>
         </w:rPr>
-        <w:t>I used the fill down tool to drag and drop the formula vertically down to cell E9. While I still have the range selected, I clicked on the “Quick Analysis” icon and selected “Totals”. This let me calc</w:t>
-      </w:r>
-      <w:r>
-        <w:rPr>
-          <w:rFonts w:ascii="Tw Cen MT" w:hAnsi="Tw Cen MT"/>
-        </w:rPr>
-        <w:t>ulate the total retail value for all products quicker than entering in a “SUM” formula. When I clicked on “Totals”, I had multiple options selected for our formulas. So, I selected “Sum” and formatted cell E10 with the “Total” cell style. Next, I formatted</w:t>
-      </w:r>
-      <w:r>
-        <w:rPr>
-          <w:rFonts w:ascii="Tw Cen MT" w:hAnsi="Tw Cen MT"/>
-        </w:rPr>
-        <w:t xml:space="preserve"> my values as “Currency” and got rid of the two spots after the decimal point. </w:t>
+        <w:t xml:space="preserve">I used the fill down tool to drag and drop the formula vertically down to cell E9. While I still have the range selected, I clicked on the “Quick Analysis” icon and selected “Totals”. This let me calculate the total retail value for all products quicker than entering in a “SUM” formula. When I clicked on “Totals”, I had multiple options selected for our formulas. So, I selected “Sum” and formatted cell E10 with the “Total” cell style. Next, I formatted my values as “Currency” and got rid of the two spots after the decimal point. </w:t>
       </w:r>
     </w:p>
     <w:p>
@@ -225,13 +189,7 @@
         <w:rPr>
           <w:rFonts w:ascii="Tw Cen MT" w:hAnsi="Tw Cen MT"/>
         </w:rPr>
-        <w:t xml:space="preserve">The next piece of information I calculated was the percentage of total retail value. The percentage of retail value will be dividing the total retail value for each individual </w:t>
-      </w:r>
-      <w:r>
-        <w:rPr>
-          <w:rFonts w:ascii="Tw Cen MT" w:hAnsi="Tw Cen MT"/>
-        </w:rPr>
-        <w:t xml:space="preserve">product by the total retail value for all products </w:t>
+        <w:t xml:space="preserve">The next piece of information I calculated was the percentage of total retail value. The percentage of retail value will be dividing the total retail value for each individual product by the total retail value for all products </w:t>
       </w:r>
       <w:r>
         <w:rPr>
@@ -255,13 +213,7 @@
         <w:rPr>
           <w:rFonts w:ascii="Tw Cen MT" w:hAnsi="Tw Cen MT"/>
         </w:rPr>
-        <w:t xml:space="preserve"> is copied to another cell, the reference changes, based on the position of rows and co</w:t>
-      </w:r>
-      <w:r>
-        <w:rPr>
-          <w:rFonts w:ascii="Tw Cen MT" w:hAnsi="Tw Cen MT"/>
-        </w:rPr>
-        <w:t>lumns. But with the percentage, this is where the absolute cell reference comes in. An absolute reference doesn't change, no matter where it’s copied. In cell F4, I typed in the following formula:</w:t>
+        <w:t xml:space="preserve"> is copied to another cell, the reference changes, based on the position of rows and columns. But with the percentage, this is where the absolute cell reference comes in. An absolute reference doesn't change, no matter where it’s copied. In cell F4, I typed in the following formula:</w:t>
       </w:r>
     </w:p>
     <w:p>
@@ -375,13 +327,7 @@
           <w:rFonts w:ascii="Tw Cen MT" w:hAnsi="Tw Cen MT"/>
         </w:rPr>
         <w:lastRenderedPageBreak/>
-        <w:t>Since I didn't want the total retail value for all products to change in my formula, I added the dollar signs for cell E10. This kept cell E10 the same when</w:t>
-      </w:r>
-      <w:r>
-        <w:rPr>
-          <w:rFonts w:ascii="Tw Cen MT" w:hAnsi="Tw Cen MT"/>
-        </w:rPr>
-        <w:t xml:space="preserve"> I used the fill down tool to drag and drop the formula down vertically from cell E4 to E9. </w:t>
+        <w:t>Since I didn't want the total retail value for all products to change in my formula, I added the dollar signs for cell E10. This kept cell E10 the same when I used the fill down tool to drag and drop the formula down vertically from cell E4 to E9. </w:t>
       </w:r>
     </w:p>
     <w:p>
@@ -407,19 +353,7 @@
         <w:rPr>
           <w:rFonts w:ascii="Tw Cen MT" w:hAnsi="Tw Cen MT"/>
         </w:rPr>
-        <w:t>One thing I can do in Excel is edit data and content. In cells B5 and D8, I changed the values from “1125” and “159.05” to “995” and “158.05”, respectively. When I</w:t>
-      </w:r>
-      <w:r>
-        <w:rPr>
-          <w:rFonts w:ascii="Tw Cen MT" w:hAnsi="Tw Cen MT"/>
-        </w:rPr>
-        <w:t xml:space="preserve"> changed the values in these two cells, my total in cell E10 also changes. In cell A2, I edited the subtitle of “Plyometric Products Inventory” and add the word “Valuation”. Then, we’ll add text in cell B3 to change the table heading from “Quantity” to “Qu</w:t>
-      </w:r>
-      <w:r>
-        <w:rPr>
-          <w:rFonts w:ascii="Tw Cen MT" w:hAnsi="Tw Cen MT"/>
-        </w:rPr>
-        <w:t>antity in Stock”. </w:t>
+        <w:t>One thing I can do in Excel is edit data and content. In cells B5 and D8, I changed the values from “1125” and “159.05” to “995” and “158.05”, respectively. When I changed the values in these two cells, my total in cell E10 also changes. In cell A2, I edited the subtitle of “Plyometric Products Inventory” and add the word “Valuation”. Then, we’ll add text in cell B3 to change the table heading from “Quantity” to “Quantity in Stock”. </w:t>
       </w:r>
     </w:p>
     <w:p>
@@ -522,31 +456,7 @@
         <w:rPr>
           <w:rFonts w:ascii="Tw Cen MT" w:hAnsi="Tw Cen MT"/>
         </w:rPr>
-        <w:t xml:space="preserve"> it would look more professional if I formatted it. First, I formatted my values in the Percent of Retail Value column as percentages rounded off to the nearest whole number. I highlighted the range from cells F4 to F</w:t>
-      </w:r>
-      <w:r>
-        <w:rPr>
-          <w:rFonts w:ascii="Tw Cen MT" w:hAnsi="Tw Cen MT"/>
-        </w:rPr>
-        <w:t xml:space="preserve">9, navigated to the “Home” tab, went to the “Numbers” group, selected the percent sign and center aligned the </w:t>
-      </w:r>
-      <w:r>
-        <w:rPr>
-          <w:rFonts w:ascii="Tw Cen MT" w:hAnsi="Tw Cen MT"/>
-        </w:rPr>
-        <w:t xml:space="preserve">values. Next, I highlighted row 3, right clicked, and chose “Insert”. This inserted a new row above row 3. </w:t>
-      </w:r>
-      <w:r>
-        <w:rPr>
-          <w:rFonts w:ascii="Tw Cen MT" w:hAnsi="Tw Cen MT"/>
-        </w:rPr>
-        <w:t>I typed “As of Sept</w:t>
-      </w:r>
-      <w:r>
-        <w:rPr>
-          <w:rFonts w:ascii="Tw Cen MT" w:hAnsi="Tw Cen MT"/>
-        </w:rPr>
-        <w:t>ember 30”. Just like my title and subtitle, I merged and centered the new text and applied the “Heading 2” cell style. Then, I selected column B, right clicked, and chose “Insert</w:t>
+        <w:t xml:space="preserve"> it would look more professional if I formatted it. First, I formatted my values in the Percent of Retail Value column as percentages rounded off to the nearest whole number. I highlighted the range from cells F4 to F9, navigated to the “Home” tab, went to the “Numbers” group, selected the percent sign and center aligned the values. Next, I highlighted row 3, right clicked, and chose “Insert”. This inserted a new row above row 3. I typed “As of September 30”. Just like my title and subtitle, I merged and centered the new text and applied the “Heading 2” cell style. Then, I selected column B, right clicked, and chose “Insert</w:t>
       </w:r>
       <w:r>
         <w:rPr>
@@ -558,13 +468,7 @@
         <w:rPr>
           <w:rFonts w:ascii="Tw Cen MT" w:hAnsi="Tw Cen MT"/>
         </w:rPr>
-        <w:t>In cell B4, I typed “Warehouse Location”.</w:t>
-      </w:r>
-      <w:r>
-        <w:rPr>
-          <w:rFonts w:ascii="Tw Cen MT" w:hAnsi="Tw Cen MT"/>
-        </w:rPr>
-        <w:t xml:space="preserve"> In cells B5, B6, and B10, </w:t>
+        <w:t xml:space="preserve">In cell B4, I typed “Warehouse Location”. In cells B5, B6, and B10, </w:t>
       </w:r>
       <w:r>
         <w:rPr>
@@ -672,13 +576,7 @@
         <w:rPr>
           <w:rFonts w:ascii="Tw Cen MT" w:hAnsi="Tw Cen MT"/>
         </w:rPr>
-        <w:t xml:space="preserve"> s</w:t>
-      </w:r>
-      <w:r>
-        <w:rPr>
-          <w:rFonts w:ascii="Tw Cen MT" w:hAnsi="Tw Cen MT"/>
-        </w:rPr>
-        <w:t>elect</w:t>
+        <w:t xml:space="preserve"> select</w:t>
       </w:r>
       <w:r>
         <w:rPr>
@@ -726,13 +624,7 @@
         <w:rPr>
           <w:rFonts w:ascii="Tw Cen MT" w:hAnsi="Tw Cen MT"/>
         </w:rPr>
-        <w:t xml:space="preserve"> </w:t>
-      </w:r>
-      <w:r>
-        <w:rPr>
-          <w:rFonts w:ascii="Tw Cen MT" w:hAnsi="Tw Cen MT"/>
-        </w:rPr>
-        <w:t xml:space="preserve">on “Center” and “Middle Align” to center align </w:t>
+        <w:t xml:space="preserve"> on “Center” and “Middle Align” to center align </w:t>
       </w:r>
       <w:r>
         <w:rPr>
@@ -756,13 +648,7 @@
         <w:rPr>
           <w:rFonts w:ascii="Tw Cen MT" w:hAnsi="Tw Cen MT"/>
         </w:rPr>
-        <w:t xml:space="preserve"> app</w:t>
-      </w:r>
-      <w:r>
-        <w:rPr>
-          <w:rFonts w:ascii="Tw Cen MT" w:hAnsi="Tw Cen MT"/>
-        </w:rPr>
-        <w:t>l</w:t>
+        <w:t xml:space="preserve"> appl</w:t>
       </w:r>
       <w:r>
         <w:rPr>
@@ -792,7 +678,43 @@
         <w:rPr>
           <w:rFonts w:ascii="Tw Cen MT" w:hAnsi="Tw Cen MT"/>
         </w:rPr>
-        <w:t xml:space="preserve"> table headings. </w:t>
+        <w:t xml:space="preserve"> table headings. I type</w:t>
+      </w:r>
+      <w:r>
+        <w:rPr>
+          <w:rFonts w:ascii="Tw Cen MT" w:hAnsi="Tw Cen MT"/>
+        </w:rPr>
+        <w:t>d</w:t>
+      </w:r>
+      <w:r>
+        <w:rPr>
+          <w:rFonts w:ascii="Tw Cen MT" w:hAnsi="Tw Cen MT"/>
+        </w:rPr>
+        <w:t xml:space="preserve"> in “Total Retail Value for All Products” in cell A11</w:t>
+      </w:r>
+      <w:r>
+        <w:rPr>
+          <w:rFonts w:ascii="Tw Cen MT" w:hAnsi="Tw Cen MT"/>
+        </w:rPr>
+        <w:t xml:space="preserve"> and formatted the cell</w:t>
+      </w:r>
+      <w:r>
+        <w:rPr>
+          <w:rFonts w:ascii="Tw Cen MT" w:hAnsi="Tw Cen MT"/>
+        </w:rPr>
+        <w:t xml:space="preserve"> “40% - Accent 1</w:t>
+      </w:r>
+      <w:r>
+        <w:rPr>
+          <w:rFonts w:ascii="Tw Cen MT" w:hAnsi="Tw Cen MT"/>
+        </w:rPr>
+        <w:t>”</w:t>
+      </w:r>
+      <w:r>
+        <w:rPr>
+          <w:rFonts w:ascii="Tw Cen MT" w:hAnsi="Tw Cen MT"/>
+        </w:rPr>
+        <w:t xml:space="preserve">. </w:t>
       </w:r>
       <w:r>
         <w:rPr>
@@ -804,7 +726,7 @@
         <w:rPr>
           <w:rFonts w:ascii="Tw Cen MT" w:hAnsi="Tw Cen MT"/>
         </w:rPr>
-        <w:t xml:space="preserve"> type</w:t>
+        <w:t xml:space="preserve"> navigate</w:t>
       </w:r>
       <w:r>
         <w:rPr>
@@ -816,61 +738,7 @@
         <w:rPr>
           <w:rFonts w:ascii="Tw Cen MT" w:hAnsi="Tw Cen MT"/>
         </w:rPr>
-        <w:t xml:space="preserve"> in “Total Retail Value for All Products” in cell A11</w:t>
-      </w:r>
-      <w:r>
-        <w:rPr>
-          <w:rFonts w:ascii="Tw Cen MT" w:hAnsi="Tw Cen MT"/>
-        </w:rPr>
-        <w:t xml:space="preserve"> and formatted the cell</w:t>
-      </w:r>
-      <w:r>
-        <w:rPr>
-          <w:rFonts w:ascii="Tw Cen MT" w:hAnsi="Tw Cen MT"/>
-        </w:rPr>
-        <w:t xml:space="preserve"> “40% - Accent 1</w:t>
-      </w:r>
-      <w:r>
-        <w:rPr>
-          <w:rFonts w:ascii="Tw Cen MT" w:hAnsi="Tw Cen MT"/>
-        </w:rPr>
-        <w:t>”</w:t>
-      </w:r>
-      <w:r>
-        <w:rPr>
-          <w:rFonts w:ascii="Tw Cen MT" w:hAnsi="Tw Cen MT"/>
-        </w:rPr>
-        <w:t xml:space="preserve">. </w:t>
-      </w:r>
-      <w:r>
-        <w:rPr>
-          <w:rFonts w:ascii="Tw Cen MT" w:hAnsi="Tw Cen MT"/>
-        </w:rPr>
-        <w:t>I</w:t>
-      </w:r>
-      <w:r>
-        <w:rPr>
-          <w:rFonts w:ascii="Tw Cen MT" w:hAnsi="Tw Cen MT"/>
-        </w:rPr>
-        <w:t xml:space="preserve"> navigate</w:t>
-      </w:r>
-      <w:r>
-        <w:rPr>
-          <w:rFonts w:ascii="Tw Cen MT" w:hAnsi="Tw Cen MT"/>
-        </w:rPr>
-        <w:t>d</w:t>
-      </w:r>
-      <w:r>
-        <w:rPr>
-          <w:rFonts w:ascii="Tw Cen MT" w:hAnsi="Tw Cen MT"/>
-        </w:rPr>
-        <w:t xml:space="preserve"> </w:t>
-      </w:r>
-      <w:r>
-        <w:rPr>
-          <w:rFonts w:ascii="Tw Cen MT" w:hAnsi="Tw Cen MT"/>
-        </w:rPr>
-        <w:t xml:space="preserve">to the “Page Layout” tab, </w:t>
+        <w:t xml:space="preserve"> to the “Page Layout” tab, </w:t>
       </w:r>
       <w:r>
         <w:rPr>
@@ -993,19 +861,7 @@
         <w:rPr>
           <w:rFonts w:ascii="Tw Cen MT" w:hAnsi="Tw Cen MT"/>
         </w:rPr>
-        <w:t xml:space="preserve">So, this is how </w:t>
-      </w:r>
-      <w:r>
-        <w:rPr>
-          <w:rFonts w:ascii="Tw Cen MT" w:hAnsi="Tw Cen MT"/>
-        </w:rPr>
-        <w:t>we work with different operations and absolute cell references. Hope</w:t>
-      </w:r>
-      <w:r>
-        <w:rPr>
-          <w:rFonts w:ascii="Tw Cen MT" w:hAnsi="Tw Cen MT"/>
-        </w:rPr>
-        <w:t xml:space="preserve"> this tutorial was </w:t>
+        <w:t xml:space="preserve">So, this is how we work with different operations and absolute cell references. Hope this tutorial was </w:t>
       </w:r>
       <w:r>
         <w:rPr>
@@ -1449,7 +1305,6 @@
   <w:style w:type="character" w:default="1" w:styleId="DefaultParagraphFont">
     <w:name w:val="Default Paragraph Font"/>
     <w:uiPriority w:val="1"/>
-    <w:semiHidden/>
     <w:unhideWhenUsed/>
   </w:style>
   <w:style w:type="table" w:default="1" w:styleId="TableNormal">

--- a/Spreadsheet Applications/Creating a Worksheet and Charting Data/MS Office Excel Project - 1B.docx
+++ b/Spreadsheet Applications/Creating a Worksheet and Charting Data/MS Office Excel Project - 1B.docx
@@ -31,7 +31,43 @@
         <w:rPr>
           <w:rFonts w:ascii="Tw Cen MT" w:hAnsi="Tw Cen MT"/>
         </w:rPr>
-        <w:t xml:space="preserve">Hey everyone - welcome back! In the first half of my first tutorial, I created a simple worksheet and chart. I continued to use the data for Pro Fit Marietta. But in this second half, I created more formulas. Josh Feingold is the company’s operations manager. He wants to know the retail value of inventory for Pro Fit Marietta’s plyometric training products. Just like my first tutorial, I can either start fresh with a new blank Excel workbook or I can use a template. So, I chose to use the template. </w:t>
+        <w:t xml:space="preserve">Hey everyone </w:t>
+      </w:r>
+      <w:r>
+        <w:rPr>
+          <w:rFonts w:ascii="Tw Cen MT" w:hAnsi="Tw Cen MT"/>
+        </w:rPr>
+        <w:t>–</w:t>
+      </w:r>
+      <w:r>
+        <w:rPr>
+          <w:rFonts w:ascii="Tw Cen MT" w:hAnsi="Tw Cen MT"/>
+        </w:rPr>
+        <w:t xml:space="preserve"> </w:t>
+      </w:r>
+      <w:r>
+        <w:rPr>
+          <w:rFonts w:ascii="Tw Cen MT" w:hAnsi="Tw Cen MT"/>
+        </w:rPr>
+        <w:t xml:space="preserve">welcome </w:t>
+      </w:r>
+      <w:r>
+        <w:rPr>
+          <w:rFonts w:ascii="Tw Cen MT" w:hAnsi="Tw Cen MT"/>
+        </w:rPr>
+        <w:t>back! In th</w:t>
+      </w:r>
+      <w:r>
+        <w:rPr>
+          <w:rFonts w:ascii="Tw Cen MT" w:hAnsi="Tw Cen MT"/>
+        </w:rPr>
+        <w:t>is next tutorial, I’m going to create more formulas.</w:t>
+      </w:r>
+      <w:r>
+        <w:rPr>
+          <w:rFonts w:ascii="Tw Cen MT" w:hAnsi="Tw Cen MT"/>
+        </w:rPr>
+        <w:t xml:space="preserve"> I continued to use the data for Pro Fit Marietta. But in this second half, I created more formulas. Josh Feingold is the company’s operations manager. He wants to know the retail value of inventory for Pro Fit Marietta’s plyometric training products. Just like my first tutorial, I can either start fresh with a new blank Excel workbook or I can use a template. So, I chose to use the template. </w:t>
       </w:r>
     </w:p>
     <w:p>
@@ -189,7 +225,19 @@
         <w:rPr>
           <w:rFonts w:ascii="Tw Cen MT" w:hAnsi="Tw Cen MT"/>
         </w:rPr>
-        <w:t xml:space="preserve">The next piece of information I calculated was the percentage of total retail value. The percentage of retail value will be dividing the total retail value for each individual product by the total retail value for all products </w:t>
+        <w:t xml:space="preserve">The next piece of information I calculated was the percentage of total retail value. The percentage of retail value will be </w:t>
+      </w:r>
+      <w:r>
+        <w:rPr>
+          <w:rFonts w:ascii="Tw Cen MT" w:hAnsi="Tw Cen MT"/>
+        </w:rPr>
+        <w:t>divided between</w:t>
+      </w:r>
+      <w:r>
+        <w:rPr>
+          <w:rFonts w:ascii="Tw Cen MT" w:hAnsi="Tw Cen MT"/>
+        </w:rPr>
+        <w:t xml:space="preserve"> the total retail value for each individual product by the total retail value for all products </w:t>
       </w:r>
       <w:r>
         <w:rPr>
@@ -353,7 +401,19 @@
         <w:rPr>
           <w:rFonts w:ascii="Tw Cen MT" w:hAnsi="Tw Cen MT"/>
         </w:rPr>
-        <w:t>One thing I can do in Excel is edit data and content. In cells B5 and D8, I changed the values from “1125” and “159.05” to “995” and “158.05”, respectively. When I changed the values in these two cells, my total in cell E10 also changes. In cell A2, I edited the subtitle of “Plyometric Products Inventory” and add the word “Valuation”. Then, we’ll add text in cell B3 to change the table heading from “Quantity” to “Quantity in Stock”. </w:t>
+        <w:t xml:space="preserve">One thing I can do in Excel is edit data and content. In cells B5 and D8, I changed the values from “1125” and “159.05” to “995” and “158.05”, respectively. When I changed the values in these two cells, my total in cell E10 also </w:t>
+      </w:r>
+      <w:r>
+        <w:rPr>
+          <w:rFonts w:ascii="Tw Cen MT" w:hAnsi="Tw Cen MT"/>
+        </w:rPr>
+        <w:t>changed</w:t>
+      </w:r>
+      <w:r>
+        <w:rPr>
+          <w:rFonts w:ascii="Tw Cen MT" w:hAnsi="Tw Cen MT"/>
+        </w:rPr>
+        <w:t>. In cell A2, I edited the subtitle of “Plyometric Products Inventory” and add the word “Valuation”. Then, we’ll add text in cell B3 to change the table heading from “Quantity” to “Quantity in Stock”. </w:t>
       </w:r>
     </w:p>
     <w:p>
@@ -600,7 +660,19 @@
         <w:rPr>
           <w:rFonts w:ascii="Tw Cen MT" w:hAnsi="Tw Cen MT"/>
         </w:rPr>
-        <w:t xml:space="preserve"> to the “Home” tab, go to the “Alignment” </w:t>
+        <w:t xml:space="preserve"> to the “Home” tab, </w:t>
+      </w:r>
+      <w:r>
+        <w:rPr>
+          <w:rFonts w:ascii="Tw Cen MT" w:hAnsi="Tw Cen MT"/>
+        </w:rPr>
+        <w:t>went</w:t>
+      </w:r>
+      <w:r>
+        <w:rPr>
+          <w:rFonts w:ascii="Tw Cen MT" w:hAnsi="Tw Cen MT"/>
+        </w:rPr>
+        <w:t xml:space="preserve"> to the “Alignment” </w:t>
       </w:r>
       <w:r>
         <w:rPr>
@@ -612,7 +684,19 @@
         <w:rPr>
           <w:rFonts w:ascii="Tw Cen MT" w:hAnsi="Tw Cen MT"/>
         </w:rPr>
-        <w:t xml:space="preserve"> and select “Wrap Text”. This will display the text on multiple lines. </w:t>
+        <w:t xml:space="preserve"> and </w:t>
+      </w:r>
+      <w:r>
+        <w:rPr>
+          <w:rFonts w:ascii="Tw Cen MT" w:hAnsi="Tw Cen MT"/>
+        </w:rPr>
+        <w:t>selected</w:t>
+      </w:r>
+      <w:r>
+        <w:rPr>
+          <w:rFonts w:ascii="Tw Cen MT" w:hAnsi="Tw Cen MT"/>
+        </w:rPr>
+        <w:t xml:space="preserve"> “Wrap Text”. This will display the text on multiple lines. </w:t>
       </w:r>
       <w:r>
         <w:rPr>
@@ -1305,6 +1389,7 @@
   <w:style w:type="character" w:default="1" w:styleId="DefaultParagraphFont">
     <w:name w:val="Default Paragraph Font"/>
     <w:uiPriority w:val="1"/>
+    <w:semiHidden/>
     <w:unhideWhenUsed/>
   </w:style>
   <w:style w:type="table" w:default="1" w:styleId="TableNormal">

--- a/Spreadsheet Applications/Creating a Worksheet and Charting Data/MS Office Excel Project - 1B.docx
+++ b/Spreadsheet Applications/Creating a Worksheet and Charting Data/MS Office Excel Project - 1B.docx
@@ -1,6 +1,6 @@
 
 <file path=word/document.xml><?xml version="1.0" encoding="utf-8"?>
-<w:document xmlns:wpc="http://schemas.microsoft.com/office/word/2010/wordprocessingCanvas" xmlns:cx="http://schemas.microsoft.com/office/drawing/2014/chartex" xmlns:cx1="http://schemas.microsoft.com/office/drawing/2015/9/8/chartex" xmlns:cx2="http://schemas.microsoft.com/office/drawing/2015/10/21/chartex" xmlns:cx3="http://schemas.microsoft.com/office/drawing/2016/5/9/chartex" xmlns:cx4="http://schemas.microsoft.com/office/drawing/2016/5/10/chartex" xmlns:cx5="http://schemas.microsoft.com/office/drawing/2016/5/11/chartex" xmlns:cx6="http://schemas.microsoft.com/office/drawing/2016/5/12/chartex" xmlns:cx7="http://schemas.microsoft.com/office/drawing/2016/5/13/chartex" xmlns:cx8="http://schemas.microsoft.com/office/drawing/2016/5/14/chartex" xmlns:mc="http://schemas.openxmlformats.org/markup-compatibility/2006" xmlns:aink="http://schemas.microsoft.com/office/drawing/2016/ink" xmlns:am3d="http://schemas.microsoft.com/office/drawing/2017/model3d" xmlns:o="urn:schemas-microsoft-com:office:office" xmlns:oel="http://schemas.microsoft.com/office/2019/extlst" xmlns:r="http://schemas.openxmlformats.org/officeDocument/2006/relationships" xmlns:m="http://schemas.openxmlformats.org/officeDocument/2006/math" xmlns:v="urn:schemas-microsoft-com:vml" xmlns:wp14="http://schemas.microsoft.com/office/word/2010/wordprocessingDrawing" xmlns:wp="http://schemas.openxmlformats.org/drawingml/2006/wordprocessingDrawing" xmlns:w10="urn:schemas-microsoft-com:office:word" xmlns:w="http://schemas.openxmlformats.org/wordprocessingml/2006/main" xmlns:w14="http://schemas.microsoft.com/office/word/2010/wordml" xmlns:w15="http://schemas.microsoft.com/office/word/2012/wordml" xmlns:w16cex="http://schemas.microsoft.com/office/word/2018/wordml/cex" xmlns:w16cid="http://schemas.microsoft.com/office/word/2016/wordml/cid" xmlns:w16="http://schemas.microsoft.com/office/word/2018/wordml" xmlns:w16sdtdh="http://schemas.microsoft.com/office/word/2020/wordml/sdtdatahash" xmlns:w16se="http://schemas.microsoft.com/office/word/2015/wordml/symex" xmlns:wpg="http://schemas.microsoft.com/office/word/2010/wordprocessingGroup" xmlns:wpi="http://schemas.microsoft.com/office/word/2010/wordprocessingInk" xmlns:wne="http://schemas.microsoft.com/office/word/2006/wordml" xmlns:wps="http://schemas.microsoft.com/office/word/2010/wordprocessingShape" mc:Ignorable="w14 w15 w16se w16cid w16 w16cex w16sdtdh wp14">
+<w:document xmlns:wpc="http://schemas.microsoft.com/office/word/2010/wordprocessingCanvas" xmlns:cx="http://schemas.microsoft.com/office/drawing/2014/chartex" xmlns:cx1="http://schemas.microsoft.com/office/drawing/2015/9/8/chartex" xmlns:cx2="http://schemas.microsoft.com/office/drawing/2015/10/21/chartex" xmlns:cx3="http://schemas.microsoft.com/office/drawing/2016/5/9/chartex" xmlns:cx4="http://schemas.microsoft.com/office/drawing/2016/5/10/chartex" xmlns:cx5="http://schemas.microsoft.com/office/drawing/2016/5/11/chartex" xmlns:cx6="http://schemas.microsoft.com/office/drawing/2016/5/12/chartex" xmlns:cx7="http://schemas.microsoft.com/office/drawing/2016/5/13/chartex" xmlns:cx8="http://schemas.microsoft.com/office/drawing/2016/5/14/chartex" xmlns:mc="http://schemas.openxmlformats.org/markup-compatibility/2006" xmlns:aink="http://schemas.microsoft.com/office/drawing/2016/ink" xmlns:am3d="http://schemas.microsoft.com/office/drawing/2017/model3d" xmlns:o="urn:schemas-microsoft-com:office:office" xmlns:oel="http://schemas.microsoft.com/office/2019/extlst" xmlns:r="http://schemas.openxmlformats.org/officeDocument/2006/relationships" xmlns:m="http://schemas.openxmlformats.org/officeDocument/2006/math" xmlns:v="urn:schemas-microsoft-com:vml" xmlns:wp14="http://schemas.microsoft.com/office/word/2010/wordprocessingDrawing" xmlns:wp="http://schemas.openxmlformats.org/drawingml/2006/wordprocessingDrawing" xmlns:w10="urn:schemas-microsoft-com:office:word" xmlns:w="http://schemas.openxmlformats.org/wordprocessingml/2006/main" xmlns:w14="http://schemas.microsoft.com/office/word/2010/wordml" xmlns:w15="http://schemas.microsoft.com/office/word/2012/wordml" xmlns:w16cex="http://schemas.microsoft.com/office/word/2018/wordml/cex" xmlns:w16cid="http://schemas.microsoft.com/office/word/2016/wordml/cid" xmlns:w16="http://schemas.microsoft.com/office/word/2018/wordml" xmlns:w16du="http://schemas.microsoft.com/office/word/2023/wordml/word16du" xmlns:w16sdtdh="http://schemas.microsoft.com/office/word/2020/wordml/sdtdatahash" xmlns:w16se="http://schemas.microsoft.com/office/word/2015/wordml/symex" xmlns:wpg="http://schemas.microsoft.com/office/word/2010/wordprocessingGroup" xmlns:wpi="http://schemas.microsoft.com/office/word/2010/wordprocessingInk" xmlns:wne="http://schemas.microsoft.com/office/word/2006/wordml" xmlns:wps="http://schemas.microsoft.com/office/word/2010/wordprocessingShape" mc:Ignorable="w14 w15 w16se w16cid w16 w16cex w16sdtdh wp14">
   <w:body>
     <w:p>
       <w:pPr>
@@ -67,7 +67,19 @@
         <w:rPr>
           <w:rFonts w:ascii="Tw Cen MT" w:hAnsi="Tw Cen MT"/>
         </w:rPr>
-        <w:t xml:space="preserve"> I continued to use the data for Pro Fit Marietta. But in this second half, I created more formulas. Josh Feingold is the company’s operations manager. He wants to know the retail value of inventory for Pro Fit Marietta’s plyometric training products. Just like my first tutorial, I can either start fresh with a new blank Excel workbook or I can use a template. So, I chose to use the template. </w:t>
+        <w:t xml:space="preserve"> I continued to use the data for Pro Fit Marietta. But </w:t>
+      </w:r>
+      <w:r>
+        <w:rPr>
+          <w:rFonts w:ascii="Tw Cen MT" w:hAnsi="Tw Cen MT"/>
+        </w:rPr>
+        <w:t>this time</w:t>
+      </w:r>
+      <w:r>
+        <w:rPr>
+          <w:rFonts w:ascii="Tw Cen MT" w:hAnsi="Tw Cen MT"/>
+        </w:rPr>
+        <w:t xml:space="preserve">, I created more formulas. Josh Feingold is the company’s operations manager. He wants to know the retail value of inventory for Pro Fit Marietta’s plyometric training products. Just like my first tutorial, I can either start fresh with a new blank Excel workbook or I can use a template. So, I chose to use the template. </w:t>
       </w:r>
     </w:p>
     <w:p>

--- a/Spreadsheet Applications/Creating a Worksheet and Charting Data/MS Office Excel Project - 1B.docx
+++ b/Spreadsheet Applications/Creating a Worksheet and Charting Data/MS Office Excel Project - 1B.docx
@@ -1,6 +1,6 @@
 
 <file path=word/document.xml><?xml version="1.0" encoding="utf-8"?>
-<w:document xmlns:wpc="http://schemas.microsoft.com/office/word/2010/wordprocessingCanvas" xmlns:cx="http://schemas.microsoft.com/office/drawing/2014/chartex" xmlns:cx1="http://schemas.microsoft.com/office/drawing/2015/9/8/chartex" xmlns:cx2="http://schemas.microsoft.com/office/drawing/2015/10/21/chartex" xmlns:cx3="http://schemas.microsoft.com/office/drawing/2016/5/9/chartex" xmlns:cx4="http://schemas.microsoft.com/office/drawing/2016/5/10/chartex" xmlns:cx5="http://schemas.microsoft.com/office/drawing/2016/5/11/chartex" xmlns:cx6="http://schemas.microsoft.com/office/drawing/2016/5/12/chartex" xmlns:cx7="http://schemas.microsoft.com/office/drawing/2016/5/13/chartex" xmlns:cx8="http://schemas.microsoft.com/office/drawing/2016/5/14/chartex" xmlns:mc="http://schemas.openxmlformats.org/markup-compatibility/2006" xmlns:aink="http://schemas.microsoft.com/office/drawing/2016/ink" xmlns:am3d="http://schemas.microsoft.com/office/drawing/2017/model3d" xmlns:o="urn:schemas-microsoft-com:office:office" xmlns:oel="http://schemas.microsoft.com/office/2019/extlst" xmlns:r="http://schemas.openxmlformats.org/officeDocument/2006/relationships" xmlns:m="http://schemas.openxmlformats.org/officeDocument/2006/math" xmlns:v="urn:schemas-microsoft-com:vml" xmlns:wp14="http://schemas.microsoft.com/office/word/2010/wordprocessingDrawing" xmlns:wp="http://schemas.openxmlformats.org/drawingml/2006/wordprocessingDrawing" xmlns:w10="urn:schemas-microsoft-com:office:word" xmlns:w="http://schemas.openxmlformats.org/wordprocessingml/2006/main" xmlns:w14="http://schemas.microsoft.com/office/word/2010/wordml" xmlns:w15="http://schemas.microsoft.com/office/word/2012/wordml" xmlns:w16cex="http://schemas.microsoft.com/office/word/2018/wordml/cex" xmlns:w16cid="http://schemas.microsoft.com/office/word/2016/wordml/cid" xmlns:w16="http://schemas.microsoft.com/office/word/2018/wordml" xmlns:w16sdtdh="http://schemas.microsoft.com/office/word/2020/wordml/sdtdatahash" xmlns:w16se="http://schemas.microsoft.com/office/word/2015/wordml/symex" xmlns:wpg="http://schemas.microsoft.com/office/word/2010/wordprocessingGroup" xmlns:wpi="http://schemas.microsoft.com/office/word/2010/wordprocessingInk" xmlns:wne="http://schemas.microsoft.com/office/word/2006/wordml" xmlns:wps="http://schemas.microsoft.com/office/word/2010/wordprocessingShape" mc:Ignorable="w14 w15 w16se w16cid w16 w16cex w16sdtdh wp14">
+<w:document xmlns:wpc="http://schemas.microsoft.com/office/word/2010/wordprocessingCanvas" xmlns:cx="http://schemas.microsoft.com/office/drawing/2014/chartex" xmlns:cx1="http://schemas.microsoft.com/office/drawing/2015/9/8/chartex" xmlns:cx2="http://schemas.microsoft.com/office/drawing/2015/10/21/chartex" xmlns:cx3="http://schemas.microsoft.com/office/drawing/2016/5/9/chartex" xmlns:cx4="http://schemas.microsoft.com/office/drawing/2016/5/10/chartex" xmlns:cx5="http://schemas.microsoft.com/office/drawing/2016/5/11/chartex" xmlns:cx6="http://schemas.microsoft.com/office/drawing/2016/5/12/chartex" xmlns:cx7="http://schemas.microsoft.com/office/drawing/2016/5/13/chartex" xmlns:cx8="http://schemas.microsoft.com/office/drawing/2016/5/14/chartex" xmlns:mc="http://schemas.openxmlformats.org/markup-compatibility/2006" xmlns:aink="http://schemas.microsoft.com/office/drawing/2016/ink" xmlns:am3d="http://schemas.microsoft.com/office/drawing/2017/model3d" xmlns:o="urn:schemas-microsoft-com:office:office" xmlns:oel="http://schemas.microsoft.com/office/2019/extlst" xmlns:r="http://schemas.openxmlformats.org/officeDocument/2006/relationships" xmlns:m="http://schemas.openxmlformats.org/officeDocument/2006/math" xmlns:v="urn:schemas-microsoft-com:vml" xmlns:wp14="http://schemas.microsoft.com/office/word/2010/wordprocessingDrawing" xmlns:wp="http://schemas.openxmlformats.org/drawingml/2006/wordprocessingDrawing" xmlns:w10="urn:schemas-microsoft-com:office:word" xmlns:w="http://schemas.openxmlformats.org/wordprocessingml/2006/main" xmlns:w14="http://schemas.microsoft.com/office/word/2010/wordml" xmlns:w15="http://schemas.microsoft.com/office/word/2012/wordml" xmlns:w16cex="http://schemas.microsoft.com/office/word/2018/wordml/cex" xmlns:w16cid="http://schemas.microsoft.com/office/word/2016/wordml/cid" xmlns:w16="http://schemas.microsoft.com/office/word/2018/wordml" xmlns:w16du="http://schemas.microsoft.com/office/word/2023/wordml/word16du" xmlns:w16sdtdh="http://schemas.microsoft.com/office/word/2020/wordml/sdtdatahash" xmlns:w16se="http://schemas.microsoft.com/office/word/2015/wordml/symex" xmlns:wpg="http://schemas.microsoft.com/office/word/2010/wordprocessingGroup" xmlns:wpi="http://schemas.microsoft.com/office/word/2010/wordprocessingInk" xmlns:wne="http://schemas.microsoft.com/office/word/2006/wordml" xmlns:wps="http://schemas.microsoft.com/office/word/2010/wordprocessingShape" mc:Ignorable="w14 w15 w16se w16cid w16 w16cex w16sdtdh wp14">
   <w:body>
     <w:p>
       <w:pPr>
@@ -31,7 +31,55 @@
         <w:rPr>
           <w:rFonts w:ascii="Tw Cen MT" w:hAnsi="Tw Cen MT"/>
         </w:rPr>
-        <w:t xml:space="preserve">Hey everyone - welcome back! In the first half of my first tutorial, I created a simple worksheet and chart. I continued to use the data for Pro Fit Marietta. But in this second half, I created more formulas. Josh Feingold is the company’s operations manager. He wants to know the retail value of inventory for Pro Fit Marietta’s plyometric training products. Just like my first tutorial, I can either start fresh with a new blank Excel workbook or I can use a template. So, I chose to use the template. </w:t>
+        <w:t xml:space="preserve">Hey everyone </w:t>
+      </w:r>
+      <w:r>
+        <w:rPr>
+          <w:rFonts w:ascii="Tw Cen MT" w:hAnsi="Tw Cen MT"/>
+        </w:rPr>
+        <w:t>–</w:t>
+      </w:r>
+      <w:r>
+        <w:rPr>
+          <w:rFonts w:ascii="Tw Cen MT" w:hAnsi="Tw Cen MT"/>
+        </w:rPr>
+        <w:t xml:space="preserve"> </w:t>
+      </w:r>
+      <w:r>
+        <w:rPr>
+          <w:rFonts w:ascii="Tw Cen MT" w:hAnsi="Tw Cen MT"/>
+        </w:rPr>
+        <w:t xml:space="preserve">welcome </w:t>
+      </w:r>
+      <w:r>
+        <w:rPr>
+          <w:rFonts w:ascii="Tw Cen MT" w:hAnsi="Tw Cen MT"/>
+        </w:rPr>
+        <w:t>back! In th</w:t>
+      </w:r>
+      <w:r>
+        <w:rPr>
+          <w:rFonts w:ascii="Tw Cen MT" w:hAnsi="Tw Cen MT"/>
+        </w:rPr>
+        <w:t>is next tutorial, I’m going to create more formulas.</w:t>
+      </w:r>
+      <w:r>
+        <w:rPr>
+          <w:rFonts w:ascii="Tw Cen MT" w:hAnsi="Tw Cen MT"/>
+        </w:rPr>
+        <w:t xml:space="preserve"> I continued to use the data for Pro Fit Marietta. But </w:t>
+      </w:r>
+      <w:r>
+        <w:rPr>
+          <w:rFonts w:ascii="Tw Cen MT" w:hAnsi="Tw Cen MT"/>
+        </w:rPr>
+        <w:t>this time</w:t>
+      </w:r>
+      <w:r>
+        <w:rPr>
+          <w:rFonts w:ascii="Tw Cen MT" w:hAnsi="Tw Cen MT"/>
+        </w:rPr>
+        <w:t xml:space="preserve">, I created more formulas. Josh Feingold is the company’s operations manager. He wants to know the retail value of inventory for Pro Fit Marietta’s plyometric training products. Just like my first tutorial, I can either start fresh with a new blank Excel workbook or I can use a template. So, I chose to use the template. </w:t>
       </w:r>
     </w:p>
     <w:p>
@@ -189,7 +237,19 @@
         <w:rPr>
           <w:rFonts w:ascii="Tw Cen MT" w:hAnsi="Tw Cen MT"/>
         </w:rPr>
-        <w:t xml:space="preserve">The next piece of information I calculated was the percentage of total retail value. The percentage of retail value will be dividing the total retail value for each individual product by the total retail value for all products </w:t>
+        <w:t xml:space="preserve">The next piece of information I calculated was the percentage of total retail value. The percentage of retail value will be </w:t>
+      </w:r>
+      <w:r>
+        <w:rPr>
+          <w:rFonts w:ascii="Tw Cen MT" w:hAnsi="Tw Cen MT"/>
+        </w:rPr>
+        <w:t>divided between</w:t>
+      </w:r>
+      <w:r>
+        <w:rPr>
+          <w:rFonts w:ascii="Tw Cen MT" w:hAnsi="Tw Cen MT"/>
+        </w:rPr>
+        <w:t xml:space="preserve"> the total retail value for each individual product by the total retail value for all products </w:t>
       </w:r>
       <w:r>
         <w:rPr>
@@ -353,7 +413,19 @@
         <w:rPr>
           <w:rFonts w:ascii="Tw Cen MT" w:hAnsi="Tw Cen MT"/>
         </w:rPr>
-        <w:t>One thing I can do in Excel is edit data and content. In cells B5 and D8, I changed the values from “1125” and “159.05” to “995” and “158.05”, respectively. When I changed the values in these two cells, my total in cell E10 also changes. In cell A2, I edited the subtitle of “Plyometric Products Inventory” and add the word “Valuation”. Then, we’ll add text in cell B3 to change the table heading from “Quantity” to “Quantity in Stock”. </w:t>
+        <w:t xml:space="preserve">One thing I can do in Excel is edit data and content. In cells B5 and D8, I changed the values from “1125” and “159.05” to “995” and “158.05”, respectively. When I changed the values in these two cells, my total in cell E10 also </w:t>
+      </w:r>
+      <w:r>
+        <w:rPr>
+          <w:rFonts w:ascii="Tw Cen MT" w:hAnsi="Tw Cen MT"/>
+        </w:rPr>
+        <w:t>changed</w:t>
+      </w:r>
+      <w:r>
+        <w:rPr>
+          <w:rFonts w:ascii="Tw Cen MT" w:hAnsi="Tw Cen MT"/>
+        </w:rPr>
+        <w:t>. In cell A2, I edited the subtitle of “Plyometric Products Inventory” and add the word “Valuation”. Then, we’ll add text in cell B3 to change the table heading from “Quantity” to “Quantity in Stock”. </w:t>
       </w:r>
     </w:p>
     <w:p>
@@ -600,7 +672,19 @@
         <w:rPr>
           <w:rFonts w:ascii="Tw Cen MT" w:hAnsi="Tw Cen MT"/>
         </w:rPr>
-        <w:t xml:space="preserve"> to the “Home” tab, go to the “Alignment” </w:t>
+        <w:t xml:space="preserve"> to the “Home” tab, </w:t>
+      </w:r>
+      <w:r>
+        <w:rPr>
+          <w:rFonts w:ascii="Tw Cen MT" w:hAnsi="Tw Cen MT"/>
+        </w:rPr>
+        <w:t>went</w:t>
+      </w:r>
+      <w:r>
+        <w:rPr>
+          <w:rFonts w:ascii="Tw Cen MT" w:hAnsi="Tw Cen MT"/>
+        </w:rPr>
+        <w:t xml:space="preserve"> to the “Alignment” </w:t>
       </w:r>
       <w:r>
         <w:rPr>
@@ -612,7 +696,19 @@
         <w:rPr>
           <w:rFonts w:ascii="Tw Cen MT" w:hAnsi="Tw Cen MT"/>
         </w:rPr>
-        <w:t xml:space="preserve"> and select “Wrap Text”. This will display the text on multiple lines. </w:t>
+        <w:t xml:space="preserve"> and </w:t>
+      </w:r>
+      <w:r>
+        <w:rPr>
+          <w:rFonts w:ascii="Tw Cen MT" w:hAnsi="Tw Cen MT"/>
+        </w:rPr>
+        <w:t>selected</w:t>
+      </w:r>
+      <w:r>
+        <w:rPr>
+          <w:rFonts w:ascii="Tw Cen MT" w:hAnsi="Tw Cen MT"/>
+        </w:rPr>
+        <w:t xml:space="preserve"> “Wrap Text”. This will display the text on multiple lines. </w:t>
       </w:r>
       <w:r>
         <w:rPr>
@@ -1305,6 +1401,7 @@
   <w:style w:type="character" w:default="1" w:styleId="DefaultParagraphFont">
     <w:name w:val="Default Paragraph Font"/>
     <w:uiPriority w:val="1"/>
+    <w:semiHidden/>
     <w:unhideWhenUsed/>
   </w:style>
   <w:style w:type="table" w:default="1" w:styleId="TableNormal">
